--- a/威皓/威皓审查资料/17评审组现场不符合项整改复查意见.docx
+++ b/威皓/威皓审查资料/17评审组现场不符合项整改复查意见.docx
@@ -21,7 +21,7 @@
           <w:sz w:val="44"/>
           <w:szCs w:val="44"/>
         </w:rPr>
-        <w:t>弋阳县众源商砼有限公司</w:t>
+        <w:t>上饶市君立世光学有限公司</w:t>
       </w:r>
     </w:p>
     <w:p>
@@ -88,7 +88,7 @@
           <w:sz w:val="28"/>
           <w:szCs w:val="28"/>
         </w:rPr>
-        <w:t>根据有关法律、法规要求，江西饶安工程咨询有限公司于2021年4月</w:t>
+        <w:t>根据有关法律、法规要求，江西饶安工程咨询有限公司于2021年</w:t>
       </w:r>
       <w:r>
         <w:rPr>
@@ -96,10 +96,34 @@
           <w:sz w:val="28"/>
           <w:szCs w:val="28"/>
         </w:rPr>
+        <w:t>5</w:t>
+      </w:r>
+      <w:r>
+        <w:rPr>
+          <w:rFonts w:ascii="宋体" w:eastAsia="宋体" w:hAnsi="宋体" w:hint="eastAsia"/>
+          <w:sz w:val="28"/>
+          <w:szCs w:val="28"/>
+        </w:rPr>
+        <w:t>月</w:t>
+      </w:r>
+      <w:r>
+        <w:rPr>
+          <w:rFonts w:ascii="宋体" w:eastAsia="宋体" w:hAnsi="宋体"/>
+          <w:sz w:val="28"/>
+          <w:szCs w:val="28"/>
+        </w:rPr>
         <w:t>2</w:t>
       </w:r>
       <w:r>
         <w:rPr>
+          <w:rFonts w:ascii="宋体" w:eastAsia="宋体" w:hAnsi="宋体"/>
+          <w:sz w:val="28"/>
+          <w:szCs w:val="28"/>
+        </w:rPr>
+        <w:t>9</w:t>
+      </w:r>
+      <w:r>
+        <w:rPr>
           <w:rFonts w:ascii="宋体" w:eastAsia="宋体" w:hAnsi="宋体" w:hint="eastAsia"/>
           <w:sz w:val="28"/>
           <w:szCs w:val="28"/>
@@ -112,7 +136,7 @@
           <w:sz w:val="28"/>
           <w:szCs w:val="28"/>
         </w:rPr>
-        <w:t>弋阳县众源商砼有限公司</w:t>
+        <w:t>上饶市君立世光学有限公司</w:t>
       </w:r>
       <w:r>
         <w:rPr>
@@ -128,7 +152,220 @@
           <w:sz w:val="28"/>
           <w:szCs w:val="28"/>
         </w:rPr>
-        <w:t>5</w:t>
+        <w:t>6</w:t>
+      </w:r>
+      <w:r>
+        <w:rPr>
+          <w:rFonts w:ascii="宋体" w:eastAsia="宋体" w:hAnsi="宋体" w:hint="eastAsia"/>
+          <w:sz w:val="28"/>
+          <w:szCs w:val="28"/>
+        </w:rPr>
+        <w:t>月</w:t>
+      </w:r>
+      <w:r>
+        <w:rPr>
+          <w:rFonts w:ascii="宋体" w:eastAsia="宋体" w:hAnsi="宋体" w:hint="eastAsia"/>
+          <w:sz w:val="28"/>
+          <w:szCs w:val="28"/>
+        </w:rPr>
+        <w:t>1</w:t>
+      </w:r>
+      <w:r>
+        <w:rPr>
+          <w:rFonts w:ascii="宋体" w:eastAsia="宋体" w:hAnsi="宋体"/>
+          <w:sz w:val="28"/>
+          <w:szCs w:val="28"/>
+        </w:rPr>
+        <w:t>6</w:t>
+      </w:r>
+      <w:r>
+        <w:rPr>
+          <w:rFonts w:ascii="宋体" w:eastAsia="宋体" w:hAnsi="宋体" w:hint="eastAsia"/>
+          <w:sz w:val="28"/>
+          <w:szCs w:val="28"/>
+        </w:rPr>
+        <w:t>日，江西饶安工程咨询有限公司组织考评组人员对</w:t>
+      </w:r>
+      <w:r>
+        <w:rPr>
+          <w:rFonts w:ascii="宋体" w:eastAsia="宋体" w:hAnsi="宋体" w:hint="eastAsia"/>
+          <w:sz w:val="28"/>
+          <w:szCs w:val="28"/>
+        </w:rPr>
+        <w:t>上饶市君立世光学有限公司</w:t>
+      </w:r>
+      <w:r>
+        <w:rPr>
+          <w:rFonts w:ascii="宋体" w:eastAsia="宋体" w:hAnsi="宋体" w:hint="eastAsia"/>
+          <w:sz w:val="28"/>
+          <w:szCs w:val="28"/>
+        </w:rPr>
+        <w:t>安全生产标准化考评组提出的整改意见整改情况进行了复核，该企业对考评组提出的意见已整改到位。</w:t>
+      </w:r>
+    </w:p>
+    <w:p>
+      <w:pPr>
+        <w:rPr>
+          <w:sz w:val="28"/>
+          <w:szCs w:val="28"/>
+        </w:rPr>
+      </w:pPr>
+    </w:p>
+    <w:p>
+      <w:pPr>
+        <w:rPr>
+          <w:sz w:val="28"/>
+          <w:szCs w:val="28"/>
+        </w:rPr>
+      </w:pPr>
+    </w:p>
+    <w:p>
+      <w:pPr>
+        <w:rPr>
+          <w:sz w:val="28"/>
+          <w:szCs w:val="28"/>
+        </w:rPr>
+      </w:pPr>
+      <w:r>
+        <w:rPr>
+          <w:rFonts w:hint="eastAsia"/>
+          <w:sz w:val="28"/>
+          <w:szCs w:val="28"/>
+        </w:rPr>
+        <w:t xml:space="preserve">                                      </w:t>
+      </w:r>
+    </w:p>
+    <w:p>
+      <w:pPr>
+        <w:jc w:val="center"/>
+        <w:rPr>
+          <w:sz w:val="28"/>
+          <w:szCs w:val="28"/>
+        </w:rPr>
+      </w:pPr>
+      <w:r>
+        <w:rPr>
+          <w:rFonts w:hint="eastAsia"/>
+          <w:sz w:val="28"/>
+          <w:szCs w:val="28"/>
+        </w:rPr>
+        <w:t xml:space="preserve">      </w:t>
+      </w:r>
+    </w:p>
+    <w:p>
+      <w:pPr>
+        <w:jc w:val="center"/>
+        <w:rPr>
+          <w:rFonts w:ascii="宋体" w:eastAsia="宋体" w:hAnsi="宋体"/>
+          <w:sz w:val="28"/>
+          <w:szCs w:val="28"/>
+        </w:rPr>
+      </w:pPr>
+      <w:r>
+        <w:rPr>
+          <w:sz w:val="28"/>
+          <w:szCs w:val="28"/>
+        </w:rPr>
+        <w:tab/>
+      </w:r>
+      <w:r>
+        <w:rPr>
+          <w:sz w:val="28"/>
+          <w:szCs w:val="28"/>
+        </w:rPr>
+        <w:tab/>
+      </w:r>
+      <w:r>
+        <w:rPr>
+          <w:sz w:val="28"/>
+          <w:szCs w:val="28"/>
+        </w:rPr>
+        <w:tab/>
+      </w:r>
+      <w:r>
+        <w:rPr>
+          <w:sz w:val="28"/>
+          <w:szCs w:val="28"/>
+        </w:rPr>
+        <w:tab/>
+      </w:r>
+      <w:r>
+        <w:rPr>
+          <w:sz w:val="28"/>
+          <w:szCs w:val="28"/>
+        </w:rPr>
+        <w:tab/>
+      </w:r>
+      <w:r>
+        <w:rPr>
+          <w:sz w:val="28"/>
+          <w:szCs w:val="28"/>
+        </w:rPr>
+        <w:tab/>
+      </w:r>
+      <w:r>
+        <w:rPr>
+          <w:sz w:val="28"/>
+          <w:szCs w:val="28"/>
+        </w:rPr>
+        <w:tab/>
+      </w:r>
+      <w:r>
+        <w:rPr>
+          <w:rFonts w:ascii="宋体" w:eastAsia="宋体" w:hAnsi="宋体" w:hint="eastAsia"/>
+          <w:sz w:val="28"/>
+          <w:szCs w:val="28"/>
+        </w:rPr>
+        <w:t>评审单位：</w:t>
+      </w:r>
+    </w:p>
+    <w:p>
+      <w:pPr>
+        <w:rPr>
+          <w:rFonts w:ascii="宋体" w:eastAsia="宋体" w:hAnsi="宋体"/>
+          <w:sz w:val="28"/>
+          <w:szCs w:val="28"/>
+        </w:rPr>
+      </w:pPr>
+      <w:r>
+        <w:rPr>
+          <w:rFonts w:ascii="宋体" w:eastAsia="宋体" w:hAnsi="宋体" w:hint="eastAsia"/>
+          <w:sz w:val="28"/>
+          <w:szCs w:val="28"/>
+        </w:rPr>
+        <w:t xml:space="preserve">     </w:t>
+      </w:r>
+      <w:r>
+        <w:rPr>
+          <w:rFonts w:ascii="宋体" w:eastAsia="宋体" w:hAnsi="宋体" w:hint="eastAsia"/>
+          <w:sz w:val="28"/>
+          <w:szCs w:val="28"/>
+        </w:rPr>
+        <w:t xml:space="preserve">                              </w:t>
+      </w:r>
+      <w:r>
+        <w:rPr>
+          <w:rFonts w:ascii="宋体" w:eastAsia="宋体" w:hAnsi="宋体" w:hint="eastAsia"/>
+          <w:sz w:val="28"/>
+          <w:szCs w:val="28"/>
+        </w:rPr>
+        <w:t>二○二一年六</w:t>
+      </w:r>
+      <w:r>
+        <w:rPr>
+          <w:rFonts w:ascii="宋体" w:eastAsia="宋体" w:hAnsi="宋体" w:hint="eastAsia"/>
+          <w:sz w:val="28"/>
+          <w:szCs w:val="28"/>
+        </w:rPr>
+        <w:t>月</w:t>
+      </w:r>
+      <w:r>
+        <w:rPr>
+          <w:rFonts w:ascii="宋体" w:eastAsia="宋体" w:hAnsi="宋体" w:hint="eastAsia"/>
+          <w:sz w:val="28"/>
+          <w:szCs w:val="28"/>
+        </w:rPr>
+        <w:t>十六</w:t>
       </w:r>
       <w:bookmarkStart w:id="0" w:name="_GoBack"/>
       <w:bookmarkEnd w:id="0"/>
@@ -138,196 +375,7 @@
           <w:sz w:val="28"/>
           <w:szCs w:val="28"/>
         </w:rPr>
-        <w:t>月</w:t>
-      </w:r>
-      <w:r>
-        <w:rPr>
-          <w:rFonts w:ascii="宋体" w:eastAsia="宋体" w:hAnsi="宋体"/>
-          <w:sz w:val="28"/>
-          <w:szCs w:val="28"/>
-        </w:rPr>
-        <w:t>23</w:t>
-      </w:r>
-      <w:r>
-        <w:rPr>
-          <w:rFonts w:ascii="宋体" w:eastAsia="宋体" w:hAnsi="宋体" w:hint="eastAsia"/>
-          <w:sz w:val="28"/>
-          <w:szCs w:val="28"/>
-        </w:rPr>
-        <w:t>日，江西饶安工程咨询有限公司组织考评组人员对</w:t>
-      </w:r>
-      <w:r>
-        <w:rPr>
-          <w:rFonts w:ascii="宋体" w:eastAsia="宋体" w:hAnsi="宋体" w:hint="eastAsia"/>
-          <w:sz w:val="28"/>
-          <w:szCs w:val="28"/>
-        </w:rPr>
-        <w:t>弋阳县众源商砼有限公司</w:t>
-      </w:r>
-      <w:r>
-        <w:rPr>
-          <w:rFonts w:ascii="宋体" w:eastAsia="宋体" w:hAnsi="宋体" w:hint="eastAsia"/>
-          <w:sz w:val="28"/>
-          <w:szCs w:val="28"/>
-        </w:rPr>
-        <w:t>安全生产标准化考评组提出的整改意见整改情况进行了复核，该企业对考评组提出的意见已整改到位。</w:t>
-      </w:r>
-    </w:p>
-    <w:p>
-      <w:pPr>
-        <w:rPr>
-          <w:sz w:val="28"/>
-          <w:szCs w:val="28"/>
-        </w:rPr>
-      </w:pPr>
-    </w:p>
-    <w:p>
-      <w:pPr>
-        <w:rPr>
-          <w:sz w:val="28"/>
-          <w:szCs w:val="28"/>
-        </w:rPr>
-      </w:pPr>
-    </w:p>
-    <w:p>
-      <w:pPr>
-        <w:rPr>
-          <w:sz w:val="28"/>
-          <w:szCs w:val="28"/>
-        </w:rPr>
-      </w:pPr>
-      <w:r>
-        <w:rPr>
-          <w:rFonts w:hint="eastAsia"/>
-          <w:sz w:val="28"/>
-          <w:szCs w:val="28"/>
-        </w:rPr>
-        <w:t xml:space="preserve">                                      </w:t>
-      </w:r>
-    </w:p>
-    <w:p>
-      <w:pPr>
-        <w:jc w:val="center"/>
-        <w:rPr>
-          <w:sz w:val="28"/>
-          <w:szCs w:val="28"/>
-        </w:rPr>
-      </w:pPr>
-      <w:r>
-        <w:rPr>
-          <w:rFonts w:hint="eastAsia"/>
-          <w:sz w:val="28"/>
-          <w:szCs w:val="28"/>
-        </w:rPr>
-        <w:t xml:space="preserve">      </w:t>
-      </w:r>
-    </w:p>
-    <w:p>
-      <w:pPr>
-        <w:jc w:val="center"/>
-        <w:rPr>
-          <w:rFonts w:ascii="宋体" w:eastAsia="宋体" w:hAnsi="宋体"/>
-          <w:sz w:val="28"/>
-          <w:szCs w:val="28"/>
-        </w:rPr>
-      </w:pPr>
-      <w:r>
-        <w:rPr>
-          <w:sz w:val="28"/>
-          <w:szCs w:val="28"/>
-        </w:rPr>
-        <w:tab/>
-      </w:r>
-      <w:r>
-        <w:rPr>
-          <w:sz w:val="28"/>
-          <w:szCs w:val="28"/>
-        </w:rPr>
-        <w:tab/>
-      </w:r>
-      <w:r>
-        <w:rPr>
-          <w:sz w:val="28"/>
-          <w:szCs w:val="28"/>
-        </w:rPr>
-        <w:tab/>
-      </w:r>
-      <w:r>
-        <w:rPr>
-          <w:sz w:val="28"/>
-          <w:szCs w:val="28"/>
-        </w:rPr>
-        <w:tab/>
-      </w:r>
-      <w:r>
-        <w:rPr>
-          <w:sz w:val="28"/>
-          <w:szCs w:val="28"/>
-        </w:rPr>
-        <w:tab/>
-      </w:r>
-      <w:r>
-        <w:rPr>
-          <w:sz w:val="28"/>
-          <w:szCs w:val="28"/>
-        </w:rPr>
-        <w:tab/>
-      </w:r>
-      <w:r>
-        <w:rPr>
-          <w:sz w:val="28"/>
-          <w:szCs w:val="28"/>
-        </w:rPr>
-        <w:tab/>
-      </w:r>
-      <w:r>
-        <w:rPr>
-          <w:rFonts w:ascii="宋体" w:eastAsia="宋体" w:hAnsi="宋体" w:hint="eastAsia"/>
-          <w:sz w:val="28"/>
-          <w:szCs w:val="28"/>
-        </w:rPr>
-        <w:t>评审单位：</w:t>
-      </w:r>
-    </w:p>
-    <w:p>
-      <w:pPr>
-        <w:rPr>
-          <w:rFonts w:ascii="宋体" w:eastAsia="宋体" w:hAnsi="宋体"/>
-          <w:sz w:val="28"/>
-          <w:szCs w:val="28"/>
-        </w:rPr>
-      </w:pPr>
-      <w:r>
-        <w:rPr>
-          <w:rFonts w:ascii="宋体" w:eastAsia="宋体" w:hAnsi="宋体" w:hint="eastAsia"/>
-          <w:sz w:val="28"/>
-          <w:szCs w:val="28"/>
-        </w:rPr>
-        <w:t xml:space="preserve">     </w:t>
-      </w:r>
-      <w:r>
-        <w:rPr>
-          <w:rFonts w:ascii="宋体" w:eastAsia="宋体" w:hAnsi="宋体" w:hint="eastAsia"/>
-          <w:sz w:val="28"/>
-          <w:szCs w:val="28"/>
-        </w:rPr>
-        <w:t xml:space="preserve">                              </w:t>
-      </w:r>
-      <w:r>
-        <w:rPr>
-          <w:rFonts w:ascii="宋体" w:eastAsia="宋体" w:hAnsi="宋体" w:hint="eastAsia"/>
-          <w:sz w:val="28"/>
-          <w:szCs w:val="28"/>
-        </w:rPr>
-        <w:t>二○二一年五</w:t>
-      </w:r>
-      <w:r>
-        <w:rPr>
-          <w:rFonts w:ascii="宋体" w:eastAsia="宋体" w:hAnsi="宋体" w:hint="eastAsia"/>
-          <w:sz w:val="28"/>
-          <w:szCs w:val="28"/>
-        </w:rPr>
-        <w:t>月二十三日</w:t>
+        <w:t>日</w:t>
       </w:r>
     </w:p>
     <w:p>

--- a/威皓/威皓审查资料/17评审组现场不符合项整改复查意见.docx
+++ b/威皓/威皓审查资料/17评审组现场不符合项整改复查意见.docx
@@ -13,6 +13,8 @@
           <w:szCs w:val="44"/>
         </w:rPr>
       </w:pPr>
+      <w:bookmarkStart w:id="0" w:name="_GoBack"/>
+      <w:bookmarkEnd w:id="0"/>
       <w:r>
         <w:rPr>
           <w:rFonts w:ascii="宋体" w:eastAsia="宋体" w:hAnsi="宋体" w:hint="eastAsia"/>
@@ -21,7 +23,7 @@
           <w:sz w:val="44"/>
           <w:szCs w:val="44"/>
         </w:rPr>
-        <w:t>上饶市君立世光学有限公司</w:t>
+        <w:t>上饶市威皓光学仪器有限公司</w:t>
       </w:r>
     </w:p>
     <w:p>
@@ -136,7 +138,7 @@
           <w:sz w:val="28"/>
           <w:szCs w:val="28"/>
         </w:rPr>
-        <w:t>上饶市君立世光学有限公司</w:t>
+        <w:t>上饶市威皓光学仪器有限公司</w:t>
       </w:r>
       <w:r>
         <w:rPr>
@@ -192,7 +194,7 @@
           <w:sz w:val="28"/>
           <w:szCs w:val="28"/>
         </w:rPr>
-        <w:t>上饶市君立世光学有限公司</w:t>
+        <w:t>上饶市威皓光学仪器有限公司</w:t>
       </w:r>
       <w:r>
         <w:rPr>
@@ -367,8 +369,6 @@
         </w:rPr>
         <w:t>十六</w:t>
       </w:r>
-      <w:bookmarkStart w:id="0" w:name="_GoBack"/>
-      <w:bookmarkEnd w:id="0"/>
       <w:r>
         <w:rPr>
           <w:rFonts w:ascii="宋体" w:eastAsia="宋体" w:hAnsi="宋体" w:hint="eastAsia"/>
